--- a/src/main/resources/template/Dictionary.docx
+++ b/src/main/resources/template/Dictionary.docx
@@ -103,7 +103,7 @@
       <w:tblPr>
         <w:tblStyle w:val="35"/>
         <w:tblW w:w="4999" w:type="pct"/>
-        <w:tblInd w:w="0" w:type="dxa"/>
+        <w:tblInd w:w="113" w:type="dxa"/>
         <w:tblBorders>
           <w:top w:val="single" w:color="auto" w:sz="4" w:space="0"/>
           <w:left w:val="single" w:color="auto" w:sz="4" w:space="0"/>
@@ -121,9 +121,9 @@
         </w:tblCellMar>
       </w:tblPr>
       <w:tblGrid>
-        <w:gridCol w:w="3402"/>
-        <w:gridCol w:w="2726"/>
-        <w:gridCol w:w="2726"/>
+        <w:gridCol w:w="4232"/>
+        <w:gridCol w:w="3391"/>
+        <w:gridCol w:w="3391"/>
       </w:tblGrid>
       <w:tr>
         <w:tblPrEx>
@@ -472,15 +472,14 @@
     </w:p>
     <w:sectPr>
       <w:pgMar w:top="720" w:right="720" w:bottom="720" w:left="720" w:header="720" w:footer="720" w:gutter="0"/>
+      <w:paperSrc/>
       <w:pgBorders>
         <w:top w:val="none" w:sz="0" w:space="0"/>
         <w:left w:val="none" w:sz="0" w:space="0"/>
         <w:bottom w:val="none" w:sz="0" w:space="0"/>
         <w:right w:val="none" w:sz="0" w:space="0"/>
       </w:pgBorders>
-      <w:cols w:equalWidth="0" w:num="1">
-        <w:col w:w="8640"/>
-      </w:cols>
+      <w:cols w:space="0" w:num="1"/>
       <w:rtlGutter w:val="0"/>
       <w:docGrid w:linePitch="0" w:charSpace="0"/>
     </w:sectPr>
@@ -515,8 +514,8 @@
 
 <file path=word/commentsExtended.xml><?xml version="1.0" encoding="utf-8"?>
 <w15:commentsEx xmlns:wpc="http://schemas.microsoft.com/office/word/2010/wordprocessingCanvas" xmlns:mc="http://schemas.openxmlformats.org/markup-compatibility/2006" xmlns:o="urn:schemas-microsoft-com:office:office" xmlns:r="http://schemas.openxmlformats.org/officeDocument/2006/relationships" xmlns:m="http://schemas.openxmlformats.org/officeDocument/2006/math" xmlns:v="urn:schemas-microsoft-com:vml" xmlns:wp14="http://schemas.microsoft.com/office/word/2010/wordprocessingDrawing" xmlns:wp="http://schemas.openxmlformats.org/drawingml/2006/wordprocessingDrawing" xmlns:w="http://schemas.openxmlformats.org/wordprocessingml/2006/main" xmlns:w14="http://schemas.microsoft.com/office/word/2010/wordml" xmlns:w15="http://schemas.microsoft.com/office/word/2012/wordml" xmlns:w10="urn:schemas-microsoft-com:office:word" xmlns:wpg="http://schemas.microsoft.com/office/word/2010/wordprocessingGroup" xmlns:wpi="http://schemas.microsoft.com/office/word/2010/wordprocessingInk" xmlns:wne="http://schemas.microsoft.com/office/word/2006/wordml" xmlns:wps="http://schemas.microsoft.com/office/word/2010/wordprocessingShape" xmlns:wpsCustomData="http://www.wps.cn/officeDocument/2013/wpsCustomData" mc:Ignorable="w14 w15 wp14">
-  <w15:commentEx w15:paraId="7DBFB8C4" w15:done="0"/>
-  <w15:commentEx w15:paraId="BD7C12ED" w15:done="0"/>
+  <w15:commentEx w15:paraId="F7F3C2AC" w15:done="0"/>
+  <w15:commentEx w15:paraId="79BEE88C" w15:done="0"/>
 </w15:commentsEx>
 </file>
 
